--- a/05_Test/UATTestReport_BCD1-0117_BCDCarpentryProject.docx
+++ b/05_Test/UATTestReport_BCD1-0117_BCDCarpentryProject.docx
@@ -1402,25 +1402,7 @@
           <w:sz w:val="24"/>
           <w:szCs w:val="24"/>
         </w:rPr>
-        <w:t xml:space="preserve">Nicole </w:t>
-      </w:r>
-      <w:proofErr w:type="spellStart"/>
-      <w:r>
-        <w:rPr>
-          <w:rFonts w:ascii="Times New Roman" w:hAnsi="Times New Roman" w:cs="Times New Roman"/>
-          <w:sz w:val="24"/>
-          <w:szCs w:val="24"/>
-        </w:rPr>
-        <w:t>Moloney</w:t>
-      </w:r>
-      <w:proofErr w:type="spellEnd"/>
-      <w:r>
-        <w:rPr>
-          <w:rFonts w:ascii="Times New Roman" w:hAnsi="Times New Roman" w:cs="Times New Roman"/>
-          <w:sz w:val="24"/>
-          <w:szCs w:val="24"/>
-        </w:rPr>
-        <w:t xml:space="preserve"> </w:t>
+        <w:t xml:space="preserve">Nicole Moloney </w:t>
       </w:r>
     </w:p>
     <w:p>
@@ -1479,7 +1461,17 @@
           <w:sz w:val="24"/>
           <w:szCs w:val="24"/>
         </w:rPr>
-        <w:t xml:space="preserve">17 May 2017 and ended </w:t>
+        <w:t>19</w:t>
+      </w:r>
+      <w:bookmarkStart w:id="4" w:name="_GoBack"/>
+      <w:bookmarkEnd w:id="4"/>
+      <w:r>
+        <w:rPr>
+          <w:rFonts w:ascii="Times New Roman" w:hAnsi="Times New Roman" w:cs="Times New Roman"/>
+          <w:sz w:val="24"/>
+          <w:szCs w:val="24"/>
+        </w:rPr>
+        <w:t xml:space="preserve"> May 2017 and ended </w:t>
       </w:r>
       <w:r>
         <w:rPr>
@@ -1495,25 +1487,7 @@
           <w:sz w:val="24"/>
           <w:szCs w:val="24"/>
         </w:rPr>
-        <w:t xml:space="preserve"> May 2017. This test was conducted in Nicole </w:t>
-      </w:r>
-      <w:proofErr w:type="spellStart"/>
-      <w:r>
-        <w:rPr>
-          <w:rFonts w:ascii="Times New Roman" w:hAnsi="Times New Roman" w:cs="Times New Roman"/>
-          <w:sz w:val="24"/>
-          <w:szCs w:val="24"/>
-        </w:rPr>
-        <w:t>Moloney’s</w:t>
-      </w:r>
-      <w:proofErr w:type="spellEnd"/>
-      <w:r>
-        <w:rPr>
-          <w:rFonts w:ascii="Times New Roman" w:hAnsi="Times New Roman" w:cs="Times New Roman"/>
-          <w:sz w:val="24"/>
-          <w:szCs w:val="24"/>
-        </w:rPr>
-        <w:t xml:space="preserve"> office.</w:t>
+        <w:t xml:space="preserve"> May 2017. This test was conducted in Nicole Moloney’s office.</w:t>
       </w:r>
       <w:r>
         <w:rPr>
@@ -1591,14 +1565,14 @@
           <w:rFonts w:ascii="Times New Roman" w:hAnsi="Times New Roman" w:cs="Times New Roman"/>
         </w:rPr>
       </w:pPr>
-      <w:bookmarkStart w:id="4" w:name="_Toc483058779"/>
+      <w:bookmarkStart w:id="5" w:name="_Toc483058779"/>
       <w:r>
         <w:rPr>
           <w:rFonts w:ascii="Times New Roman" w:hAnsi="Times New Roman" w:cs="Times New Roman"/>
         </w:rPr>
         <w:t>Test Conclusion</w:t>
       </w:r>
-      <w:bookmarkEnd w:id="4"/>
+      <w:bookmarkEnd w:id="5"/>
     </w:p>
     <w:p>
       <w:pPr>
@@ -1697,8 +1671,6 @@
         </w:rPr>
         <w:t xml:space="preserve"> the information. Finally, this new system will greatly reduce the client’s workload in the future.</w:t>
       </w:r>
-      <w:bookmarkStart w:id="5" w:name="_GoBack"/>
-      <w:bookmarkEnd w:id="5"/>
     </w:p>
     <w:sectPr>
       <w:headerReference w:type="default" r:id="rId9"/>
@@ -1841,7 +1813,7 @@
             <w:bCs/>
             <w:noProof/>
           </w:rPr>
-          <w:t>3</w:t>
+          <w:t>2</w:t>
         </w:r>
         <w:r>
           <w:rPr>
@@ -3916,7 +3888,7 @@
 </file>
 
 <file path=customXml/itemProps1.xml><?xml version="1.0" encoding="utf-8"?>
-<ds:datastoreItem xmlns:ds="http://schemas.openxmlformats.org/officeDocument/2006/customXml" ds:itemID="{FC503460-1AD4-4919-ABCC-2E850FBA0C1D}">
+<ds:datastoreItem xmlns:ds="http://schemas.openxmlformats.org/officeDocument/2006/customXml" ds:itemID="{97932E71-B621-40EF-98DE-1349616E72F9}">
   <ds:schemaRefs>
     <ds:schemaRef ds:uri="http://schemas.openxmlformats.org/officeDocument/2006/bibliography"/>
   </ds:schemaRefs>
